--- a/PRJ-dossier individuel de Louis SAVRE.docx
+++ b/PRJ-dossier individuel de Louis SAVRE.docx
@@ -1309,8 +1309,6 @@
               </w:rPr>
               <w:t>s résultats de dé en même temps et du coup j’annule les affichages de réussites et d’échecs CRITIQUES.</w:t>
             </w:r>
-            <w:bookmarkStart w:id="0" w:name="_GoBack"/>
-            <w:bookmarkEnd w:id="0"/>
           </w:p>
           <w:p>
             <w:pPr>
@@ -1514,13 +1512,12 @@
                 <w:szCs w:val="22"/>
               </w:rPr>
             </w:pPr>
-          </w:p>
-          <w:p>
-            <w:pPr>
-              <w:rPr>
-                <w:szCs w:val="22"/>
-              </w:rPr>
-            </w:pPr>
+            <w:r>
+              <w:rPr>
+                <w:szCs w:val="22"/>
+              </w:rPr>
+              <w:t>ça avance …</w:t>
+            </w:r>
           </w:p>
         </w:tc>
       </w:tr>
@@ -1561,6 +1558,19 @@
                 <w:szCs w:val="22"/>
               </w:rPr>
             </w:pPr>
+            <w:r>
+              <w:rPr>
+                <w:szCs w:val="22"/>
+              </w:rPr>
+              <w:t>La fonction plusieurs lancé de dés marche</w:t>
+            </w:r>
+          </w:p>
+          <w:p>
+            <w:pPr>
+              <w:rPr>
+                <w:szCs w:val="22"/>
+              </w:rPr>
+            </w:pPr>
           </w:p>
           <w:p>
             <w:pPr>
@@ -1608,6 +1618,12 @@
                 <w:szCs w:val="22"/>
               </w:rPr>
             </w:pPr>
+            <w:r>
+              <w:rPr>
+                <w:szCs w:val="22"/>
+              </w:rPr>
+              <w:t>Pas spécialement mais nouvelle contrainte qui sera expliquer dans étape à venir</w:t>
+            </w:r>
           </w:p>
           <w:p>
             <w:pPr>
@@ -1655,13 +1671,68 @@
                 <w:szCs w:val="22"/>
               </w:rPr>
             </w:pPr>
-          </w:p>
-          <w:p>
-            <w:pPr>
-              <w:rPr>
-                <w:szCs w:val="22"/>
-              </w:rPr>
-            </w:pPr>
+            <w:r>
+              <w:rPr>
+                <w:szCs w:val="22"/>
+              </w:rPr>
+              <w:t xml:space="preserve">Faire </w:t>
+            </w:r>
+            <w:r>
+              <w:rPr>
+                <w:szCs w:val="22"/>
+              </w:rPr>
+              <w:t>u</w:t>
+            </w:r>
+            <w:r>
+              <w:rPr>
+                <w:szCs w:val="22"/>
+              </w:rPr>
+              <w:t>n</w:t>
+            </w:r>
+            <w:r>
+              <w:rPr>
+                <w:szCs w:val="22"/>
+              </w:rPr>
+              <w:t>e</w:t>
+            </w:r>
+            <w:r>
+              <w:rPr>
+                <w:szCs w:val="22"/>
+              </w:rPr>
+              <w:t xml:space="preserve"> fonction</w:t>
+            </w:r>
+            <w:r>
+              <w:rPr>
+                <w:szCs w:val="22"/>
+              </w:rPr>
+              <w:t xml:space="preserve"> input</w:t>
+            </w:r>
+            <w:r>
+              <w:rPr>
+                <w:szCs w:val="22"/>
+              </w:rPr>
+              <w:t xml:space="preserve"> du lancer de dé </w:t>
+            </w:r>
+            <w:r>
+              <w:rPr>
+                <w:szCs w:val="22"/>
+              </w:rPr>
+              <w:t xml:space="preserve">qui </w:t>
+            </w:r>
+            <w:r>
+              <w:rPr>
+                <w:szCs w:val="22"/>
+              </w:rPr>
+              <w:t xml:space="preserve"> demande littéralement au joueur combien de dé il veut lancer</w:t>
+            </w:r>
+            <w:r>
+              <w:rPr>
+                <w:szCs w:val="22"/>
+              </w:rPr>
+              <w:t xml:space="preserve"> et de combien et la traduire ???</w:t>
+            </w:r>
+            <w:bookmarkStart w:id="0" w:name="_GoBack"/>
+            <w:bookmarkEnd w:id="0"/>
           </w:p>
         </w:tc>
       </w:tr>
@@ -1709,6 +1780,12 @@
                 <w:szCs w:val="22"/>
               </w:rPr>
             </w:pPr>
+            <w:r>
+              <w:rPr>
+                <w:szCs w:val="22"/>
+              </w:rPr>
+              <w:t>/</w:t>
+            </w:r>
           </w:p>
           <w:p>
             <w:pPr>
@@ -2382,7 +2459,7 @@
         <w:rStyle w:val="Numrodepage"/>
         <w:noProof/>
       </w:rPr>
-      <w:t>4</w:t>
+      <w:t>6</w:t>
     </w:r>
     <w:r>
       <w:rPr>
@@ -7221,7 +7298,7 @@
 </file>
 
 <file path=customXml/itemProps1.xml><?xml version="1.0" encoding="utf-8"?>
-<ds:datastoreItem xmlns:ds="http://schemas.openxmlformats.org/officeDocument/2006/customXml" ds:itemID="{2376CE12-6068-4554-860A-3C77B751D6F1}">
+<ds:datastoreItem xmlns:ds="http://schemas.openxmlformats.org/officeDocument/2006/customXml" ds:itemID="{DDD6889D-65AF-4431-9FE8-27FC5DF3919C}">
   <ds:schemaRefs>
     <ds:schemaRef ds:uri="http://schemas.openxmlformats.org/officeDocument/2006/bibliography"/>
   </ds:schemaRefs>

--- a/PRJ-dossier individuel de Louis SAVRE.docx
+++ b/PRJ-dossier individuel de Louis SAVRE.docx
@@ -1731,8 +1731,6 @@
               </w:rPr>
               <w:t xml:space="preserve"> et de combien et la traduire ???</w:t>
             </w:r>
-            <w:bookmarkStart w:id="0" w:name="_GoBack"/>
-            <w:bookmarkEnd w:id="0"/>
           </w:p>
         </w:tc>
       </w:tr>
@@ -1883,6 +1881,12 @@
                 <w:szCs w:val="22"/>
               </w:rPr>
             </w:pPr>
+            <w:r>
+              <w:rPr>
+                <w:szCs w:val="22"/>
+              </w:rPr>
+              <w:t>Ça avance …</w:t>
+            </w:r>
           </w:p>
           <w:p>
             <w:pPr>
@@ -1930,6 +1934,12 @@
                 <w:szCs w:val="22"/>
               </w:rPr>
             </w:pPr>
+            <w:r>
+              <w:rPr>
+                <w:szCs w:val="22"/>
+              </w:rPr>
+              <w:t>Le projet est presque fini et le dossier aussi.</w:t>
+            </w:r>
           </w:p>
           <w:p>
             <w:pPr>
@@ -1977,6 +1987,26 @@
                 <w:szCs w:val="22"/>
               </w:rPr>
             </w:pPr>
+            <w:r>
+              <w:rPr>
+                <w:szCs w:val="22"/>
+              </w:rPr>
+              <w:t xml:space="preserve">Grosse difficulté de traité chaque lancé indépendamment les </w:t>
+            </w:r>
+            <w:r>
+              <w:rPr>
+                <w:szCs w:val="22"/>
+              </w:rPr>
+              <w:t>uns</w:t>
+            </w:r>
+            <w:bookmarkStart w:id="0" w:name="_GoBack"/>
+            <w:bookmarkEnd w:id="0"/>
+            <w:r>
+              <w:rPr>
+                <w:szCs w:val="22"/>
+              </w:rPr>
+              <w:t xml:space="preserve"> des autres.</w:t>
+            </w:r>
           </w:p>
           <w:p>
             <w:pPr>
@@ -2024,6 +2054,12 @@
                 <w:szCs w:val="22"/>
               </w:rPr>
             </w:pPr>
+            <w:r>
+              <w:rPr>
+                <w:szCs w:val="22"/>
+              </w:rPr>
+              <w:t>Finir le programme et le dossier</w:t>
+            </w:r>
           </w:p>
           <w:p>
             <w:pPr>
@@ -2071,6 +2107,22 @@
                 <w:szCs w:val="22"/>
               </w:rPr>
             </w:pPr>
+          </w:p>
+          <w:p>
+            <w:pPr>
+              <w:rPr>
+                <w:szCs w:val="22"/>
+              </w:rPr>
+            </w:pPr>
+            <w:hyperlink r:id="rId13" w:history="1">
+              <w:r>
+                <w:rPr>
+                  <w:rStyle w:val="Lienhypertexte"/>
+                  <w:szCs w:val="22"/>
+                </w:rPr>
+                <w:t>http://www.gcworks.fr/isn/projet/index.html</w:t>
+              </w:r>
+            </w:hyperlink>
           </w:p>
           <w:p>
             <w:pPr>
@@ -2395,9 +2447,9 @@
       </w:r>
     </w:p>
     <w:sectPr>
-      <w:headerReference w:type="default" r:id="rId13"/>
-      <w:footerReference w:type="default" r:id="rId14"/>
-      <w:footerReference w:type="first" r:id="rId15"/>
+      <w:headerReference w:type="default" r:id="rId14"/>
+      <w:footerReference w:type="default" r:id="rId15"/>
+      <w:footerReference w:type="first" r:id="rId16"/>
       <w:pgSz w:w="11906" w:h="16838" w:code="9"/>
       <w:pgMar w:top="720" w:right="720" w:bottom="720" w:left="720" w:header="709" w:footer="709" w:gutter="0"/>
       <w:cols w:space="708"/>
@@ -7298,7 +7350,7 @@
 </file>
 
 <file path=customXml/itemProps1.xml><?xml version="1.0" encoding="utf-8"?>
-<ds:datastoreItem xmlns:ds="http://schemas.openxmlformats.org/officeDocument/2006/customXml" ds:itemID="{DDD6889D-65AF-4431-9FE8-27FC5DF3919C}">
+<ds:datastoreItem xmlns:ds="http://schemas.openxmlformats.org/officeDocument/2006/customXml" ds:itemID="{1DB9297B-B323-4B7E-ABD2-DD549E1DBE6A}">
   <ds:schemaRefs>
     <ds:schemaRef ds:uri="http://schemas.openxmlformats.org/officeDocument/2006/bibliography"/>
   </ds:schemaRefs>
